--- a/docs/Сценарии.docx
+++ b/docs/Сценарии.docx
@@ -34,10 +34,12 @@
           <w:pPr>
             <w:pStyle w:val="11"/>
             <w:tabs>
-              <w:tab w:val="right" w:leader="dot" w:pos="9345"/>
+              <w:tab w:val="right" w:leader="dot" w:pos="10456"/>
             </w:tabs>
             <w:rPr>
+              <w:rFonts w:eastAsiaTheme="minorEastAsia"/>
               <w:noProof/>
+              <w:lang w:eastAsia="ru-RU"/>
             </w:rPr>
           </w:pPr>
           <w:r>
@@ -49,12 +51,82 @@
           <w:r>
             <w:fldChar w:fldCharType="separate"/>
           </w:r>
-          <w:hyperlink w:anchor="_Toc481425170" w:history="1">
+          <w:hyperlink w:anchor="_Toc482013064" w:history="1">
             <w:r>
               <w:rPr>
                 <w:rStyle w:val="a5"/>
                 <w:noProof/>
               </w:rPr>
+              <w:t>Единый язык</w:t>
+            </w:r>
+            <w:r>
+              <w:rPr>
+                <w:noProof/>
+                <w:webHidden/>
+              </w:rPr>
+              <w:tab/>
+            </w:r>
+            <w:r>
+              <w:rPr>
+                <w:noProof/>
+                <w:webHidden/>
+              </w:rPr>
+              <w:fldChar w:fldCharType="begin"/>
+            </w:r>
+            <w:r>
+              <w:rPr>
+                <w:noProof/>
+                <w:webHidden/>
+              </w:rPr>
+              <w:instrText xml:space="preserve"> PAGEREF _Toc482013064 \h </w:instrText>
+            </w:r>
+            <w:r>
+              <w:rPr>
+                <w:noProof/>
+                <w:webHidden/>
+              </w:rPr>
+            </w:r>
+            <w:r>
+              <w:rPr>
+                <w:noProof/>
+                <w:webHidden/>
+              </w:rPr>
+              <w:fldChar w:fldCharType="separate"/>
+            </w:r>
+            <w:r>
+              <w:rPr>
+                <w:noProof/>
+                <w:webHidden/>
+              </w:rPr>
+              <w:t>1</w:t>
+            </w:r>
+            <w:r>
+              <w:rPr>
+                <w:noProof/>
+                <w:webHidden/>
+              </w:rPr>
+              <w:fldChar w:fldCharType="end"/>
+            </w:r>
+          </w:hyperlink>
+        </w:p>
+        <w:p>
+          <w:pPr>
+            <w:pStyle w:val="11"/>
+            <w:tabs>
+              <w:tab w:val="right" w:leader="dot" w:pos="10456"/>
+            </w:tabs>
+            <w:rPr>
+              <w:rFonts w:eastAsiaTheme="minorEastAsia"/>
+              <w:noProof/>
+              <w:lang w:eastAsia="ru-RU"/>
+            </w:rPr>
+          </w:pPr>
+          <w:hyperlink w:anchor="_Toc482013065" w:history="1">
+            <w:r>
+              <w:rPr>
+                <w:rStyle w:val="a5"/>
+                <w:noProof/>
+              </w:rPr>
               <w:t>Пользовательские сценарии</w:t>
             </w:r>
             <w:r>
@@ -76,7 +148,7 @@
                 <w:noProof/>
                 <w:webHidden/>
               </w:rPr>
-              <w:instrText xml:space="preserve"> PAGEREF _Toc481425170 \h </w:instrText>
+              <w:instrText xml:space="preserve"> PAGEREF _Toc482013065 \h </w:instrText>
             </w:r>
             <w:r>
               <w:rPr>
@@ -96,7 +168,7 @@
                 <w:noProof/>
                 <w:webHidden/>
               </w:rPr>
-              <w:t>1</w:t>
+              <w:t>2</w:t>
             </w:r>
             <w:r>
               <w:rPr>
@@ -111,19 +183,21 @@
           <w:pPr>
             <w:pStyle w:val="21"/>
             <w:tabs>
-              <w:tab w:val="right" w:leader="dot" w:pos="9345"/>
+              <w:tab w:val="right" w:leader="dot" w:pos="10456"/>
             </w:tabs>
             <w:rPr>
+              <w:rFonts w:eastAsiaTheme="minorEastAsia"/>
               <w:noProof/>
+              <w:lang w:eastAsia="ru-RU"/>
             </w:rPr>
           </w:pPr>
-          <w:hyperlink w:anchor="_Toc481425171" w:history="1">
+          <w:hyperlink w:anchor="_Toc482013066" w:history="1">
             <w:r>
               <w:rPr>
                 <w:rStyle w:val="a5"/>
                 <w:noProof/>
               </w:rPr>
-              <w:t>Создание категории</w:t>
+              <w:t>Просмотр списка категорий</w:t>
             </w:r>
             <w:r>
               <w:rPr>
@@ -144,7 +218,7 @@
                 <w:noProof/>
                 <w:webHidden/>
               </w:rPr>
-              <w:instrText xml:space="preserve"> PAGEREF _Toc481425171 \h </w:instrText>
+              <w:instrText xml:space="preserve"> PAGEREF _Toc482013066 \h </w:instrText>
             </w:r>
             <w:r>
               <w:rPr>
@@ -164,7 +238,7 @@
                 <w:noProof/>
                 <w:webHidden/>
               </w:rPr>
-              <w:t>1</w:t>
+              <w:t>2</w:t>
             </w:r>
             <w:r>
               <w:rPr>
@@ -179,19 +253,21 @@
           <w:pPr>
             <w:pStyle w:val="21"/>
             <w:tabs>
-              <w:tab w:val="right" w:leader="dot" w:pos="9345"/>
+              <w:tab w:val="right" w:leader="dot" w:pos="10456"/>
             </w:tabs>
             <w:rPr>
+              <w:rFonts w:eastAsiaTheme="minorEastAsia"/>
               <w:noProof/>
+              <w:lang w:eastAsia="ru-RU"/>
             </w:rPr>
           </w:pPr>
-          <w:hyperlink w:anchor="_Toc481425172" w:history="1">
+          <w:hyperlink w:anchor="_Toc482013067" w:history="1">
             <w:r>
               <w:rPr>
                 <w:rStyle w:val="a5"/>
                 <w:noProof/>
               </w:rPr>
-              <w:t>Редактирование категории</w:t>
+              <w:t>Создание категории</w:t>
             </w:r>
             <w:r>
               <w:rPr>
@@ -212,7 +288,7 @@
                 <w:noProof/>
                 <w:webHidden/>
               </w:rPr>
-              <w:instrText xml:space="preserve"> PAGEREF _Toc481425172 \h </w:instrText>
+              <w:instrText xml:space="preserve"> PAGEREF _Toc482013067 \h </w:instrText>
             </w:r>
             <w:r>
               <w:rPr>
@@ -232,7 +308,7 @@
                 <w:noProof/>
                 <w:webHidden/>
               </w:rPr>
-              <w:t>1</w:t>
+              <w:t>2</w:t>
             </w:r>
             <w:r>
               <w:rPr>
@@ -247,18 +323,90 @@
           <w:pPr>
             <w:pStyle w:val="21"/>
             <w:tabs>
-              <w:tab w:val="right" w:leader="dot" w:pos="9345"/>
+              <w:tab w:val="right" w:leader="dot" w:pos="10456"/>
             </w:tabs>
             <w:rPr>
+              <w:rFonts w:eastAsiaTheme="minorEastAsia"/>
               <w:noProof/>
+              <w:lang w:eastAsia="ru-RU"/>
             </w:rPr>
           </w:pPr>
-          <w:hyperlink w:anchor="_Toc481425173" w:history="1">
+          <w:hyperlink w:anchor="_Toc482013068" w:history="1">
             <w:r>
               <w:rPr>
                 <w:rStyle w:val="a5"/>
                 <w:noProof/>
               </w:rPr>
+              <w:t>Редактирование категории</w:t>
+            </w:r>
+            <w:r>
+              <w:rPr>
+                <w:noProof/>
+                <w:webHidden/>
+              </w:rPr>
+              <w:tab/>
+            </w:r>
+            <w:r>
+              <w:rPr>
+                <w:noProof/>
+                <w:webHidden/>
+              </w:rPr>
+              <w:fldChar w:fldCharType="begin"/>
+            </w:r>
+            <w:r>
+              <w:rPr>
+                <w:noProof/>
+                <w:webHidden/>
+              </w:rPr>
+              <w:instrText xml:space="preserve"> PAGEREF _Toc482013068 \h </w:instrText>
+            </w:r>
+            <w:r>
+              <w:rPr>
+                <w:noProof/>
+                <w:webHidden/>
+              </w:rPr>
+            </w:r>
+            <w:r>
+              <w:rPr>
+                <w:noProof/>
+                <w:webHidden/>
+              </w:rPr>
+              <w:fldChar w:fldCharType="separate"/>
+            </w:r>
+            <w:r>
+              <w:rPr>
+                <w:noProof/>
+                <w:webHidden/>
+              </w:rPr>
+              <w:t>2</w:t>
+            </w:r>
+            <w:r>
+              <w:rPr>
+                <w:noProof/>
+                <w:webHidden/>
+              </w:rPr>
+              <w:fldChar w:fldCharType="end"/>
+            </w:r>
+          </w:hyperlink>
+        </w:p>
+        <w:p>
+          <w:pPr>
+            <w:pStyle w:val="21"/>
+            <w:tabs>
+              <w:tab w:val="right" w:leader="dot" w:pos="10456"/>
+            </w:tabs>
+            <w:rPr>
+              <w:rFonts w:eastAsiaTheme="minorEastAsia"/>
+              <w:noProof/>
+              <w:lang w:eastAsia="ru-RU"/>
+            </w:rPr>
+          </w:pPr>
+          <w:hyperlink w:anchor="_Toc482013069" w:history="1">
+            <w:r>
+              <w:rPr>
+                <w:rStyle w:val="a5"/>
+                <w:noProof/>
+              </w:rPr>
               <w:t>Пополнение склада</w:t>
             </w:r>
             <w:r>
@@ -280,7 +428,7 @@
                 <w:noProof/>
                 <w:webHidden/>
               </w:rPr>
-              <w:instrText xml:space="preserve"> PAGEREF _Toc481425173 \h </w:instrText>
+              <w:instrText xml:space="preserve"> PAGEREF _Toc482013069 \h </w:instrText>
             </w:r>
             <w:r>
               <w:rPr>
@@ -300,7 +448,77 @@
                 <w:noProof/>
                 <w:webHidden/>
               </w:rPr>
-              <w:t>1</w:t>
+              <w:t>3</w:t>
+            </w:r>
+            <w:r>
+              <w:rPr>
+                <w:noProof/>
+                <w:webHidden/>
+              </w:rPr>
+              <w:fldChar w:fldCharType="end"/>
+            </w:r>
+          </w:hyperlink>
+        </w:p>
+        <w:p>
+          <w:pPr>
+            <w:pStyle w:val="21"/>
+            <w:tabs>
+              <w:tab w:val="right" w:leader="dot" w:pos="10456"/>
+            </w:tabs>
+            <w:rPr>
+              <w:rFonts w:eastAsiaTheme="minorEastAsia"/>
+              <w:noProof/>
+              <w:lang w:eastAsia="ru-RU"/>
+            </w:rPr>
+          </w:pPr>
+          <w:hyperlink w:anchor="_Toc482013070" w:history="1">
+            <w:r>
+              <w:rPr>
+                <w:rStyle w:val="a5"/>
+                <w:noProof/>
+              </w:rPr>
+              <w:t>Списание со склада</w:t>
+            </w:r>
+            <w:r>
+              <w:rPr>
+                <w:noProof/>
+                <w:webHidden/>
+              </w:rPr>
+              <w:tab/>
+            </w:r>
+            <w:r>
+              <w:rPr>
+                <w:noProof/>
+                <w:webHidden/>
+              </w:rPr>
+              <w:fldChar w:fldCharType="begin"/>
+            </w:r>
+            <w:r>
+              <w:rPr>
+                <w:noProof/>
+                <w:webHidden/>
+              </w:rPr>
+              <w:instrText xml:space="preserve"> PAGEREF _Toc482013070 \h </w:instrText>
+            </w:r>
+            <w:r>
+              <w:rPr>
+                <w:noProof/>
+                <w:webHidden/>
+              </w:rPr>
+            </w:r>
+            <w:r>
+              <w:rPr>
+                <w:noProof/>
+                <w:webHidden/>
+              </w:rPr>
+              <w:fldChar w:fldCharType="separate"/>
+            </w:r>
+            <w:r>
+              <w:rPr>
+                <w:noProof/>
+                <w:webHidden/>
+              </w:rPr>
+              <w:t>4</w:t>
             </w:r>
             <w:r>
               <w:rPr>
@@ -325,41 +543,255 @@
     <w:p>
       <w:pPr>
         <w:pStyle w:val="1"/>
+      </w:pPr>
+      <w:bookmarkStart w:id="0" w:name="_Toc482013064"/>
+      <w:r>
+        <w:t>Единый язык</w:t>
+      </w:r>
+      <w:bookmarkEnd w:id="0"/>
+    </w:p>
+    <w:p>
+      <w:r>
+        <w:t>В основе всего лежит куча физических объектов, каждый из которых можно продать. Каждый объект из этой кучи будем называть ЕДИНИЦЕЙ ТОВАРА.</w:t>
+      </w:r>
+    </w:p>
+    <w:p>
+      <w:r>
+        <w:t xml:space="preserve">У каждой единицы товара есть характеристики - </w:t>
+      </w:r>
+      <w:r>
+        <w:t xml:space="preserve">название, </w:t>
+      </w:r>
+      <w:proofErr w:type="spellStart"/>
+      <w:r>
+        <w:t>штрихкод</w:t>
+      </w:r>
+      <w:proofErr w:type="spellEnd"/>
+      <w:r>
+        <w:t>, цена</w:t>
+      </w:r>
+      <w:r>
+        <w:t xml:space="preserve"> закупочная и продажи</w:t>
+      </w:r>
+      <w:r>
+        <w:t>. Набор таких характеристик, одинаковый для нескольких единиц товара будем называть ТОВАР.</w:t>
+      </w:r>
+      <w:r>
+        <w:br/>
+      </w:r>
+      <w:r>
+        <w:br/>
+        <w:t>В случае, если у нас есть несколько разных товаров с одинаковым названием – их объединение будем называть ГРУППА ТОВАРОВ.</w:t>
+      </w:r>
+      <w:r>
+        <w:br/>
+      </w:r>
+      <w:r>
+        <w:br/>
+        <w:t>Пример:</w:t>
+      </w:r>
+      <w:r>
+        <w:br/>
+        <w:t>Имеем 2 товара:</w:t>
+      </w:r>
+      <w:r>
+        <w:br/>
+        <w:t xml:space="preserve">1) </w:t>
+      </w:r>
+      <w:r>
         <w:rPr>
           <w:lang w:val="en-US"/>
         </w:rPr>
-      </w:pPr>
-      <w:r>
-        <w:t>Единый язык</w:t>
-      </w:r>
-      <w:bookmarkStart w:id="0" w:name="_GoBack"/>
-      <w:bookmarkEnd w:id="0"/>
+        <w:t>GTA</w:t>
+      </w:r>
+      <w:r>
+        <w:t xml:space="preserve"> </w:t>
+      </w:r>
+      <w:r>
+        <w:rPr>
+          <w:lang w:val="en-US"/>
+        </w:rPr>
+        <w:t>V</w:t>
+      </w:r>
+      <w:r>
+        <w:t xml:space="preserve"> </w:t>
+      </w:r>
+      <w:r>
+        <w:t xml:space="preserve">на </w:t>
+      </w:r>
+      <w:r>
+        <w:rPr>
+          <w:lang w:val="en-US"/>
+        </w:rPr>
+        <w:t>XBOX</w:t>
+      </w:r>
+      <w:r>
+        <w:t xml:space="preserve"> 360, </w:t>
+      </w:r>
+      <w:proofErr w:type="spellStart"/>
+      <w:r>
+        <w:t>штрихкод</w:t>
+      </w:r>
+      <w:proofErr w:type="spellEnd"/>
+      <w:r>
+        <w:t>: 123456, цена: 500 руб.</w:t>
+      </w:r>
+    </w:p>
+    <w:p>
+      <w:r>
+        <w:t xml:space="preserve">2) </w:t>
+      </w:r>
+      <w:r>
+        <w:rPr>
+          <w:lang w:val="en-US"/>
+        </w:rPr>
+        <w:t>GTA</w:t>
+      </w:r>
+      <w:r>
+        <w:t xml:space="preserve"> </w:t>
+      </w:r>
+      <w:r>
+        <w:rPr>
+          <w:lang w:val="en-US"/>
+        </w:rPr>
+        <w:t>V</w:t>
+      </w:r>
+      <w:r>
+        <w:t xml:space="preserve"> </w:t>
+      </w:r>
+      <w:r>
+        <w:t xml:space="preserve">на </w:t>
+      </w:r>
+      <w:r>
+        <w:rPr>
+          <w:lang w:val="en-US"/>
+        </w:rPr>
+        <w:t>XBOX</w:t>
+      </w:r>
+      <w:r>
+        <w:t xml:space="preserve"> 360, </w:t>
+      </w:r>
+      <w:proofErr w:type="spellStart"/>
+      <w:r>
+        <w:t>штрихкод</w:t>
+      </w:r>
+      <w:proofErr w:type="spellEnd"/>
+      <w:r>
+        <w:t xml:space="preserve">: </w:t>
+      </w:r>
+      <w:r>
+        <w:t>654321</w:t>
+      </w:r>
+      <w:r>
+        <w:t>, цена: 2</w:t>
+      </w:r>
+      <w:r>
+        <w:t>00 руб.</w:t>
+      </w:r>
+      <w:r>
+        <w:br/>
+      </w:r>
+      <w:r>
+        <w:br/>
+        <w:t xml:space="preserve">Непосредственно диск со </w:t>
+      </w:r>
+      <w:proofErr w:type="spellStart"/>
+      <w:r>
+        <w:t>штрихкодом</w:t>
+      </w:r>
+      <w:proofErr w:type="spellEnd"/>
+      <w:r>
+        <w:t xml:space="preserve"> 123456 – это единица товара. </w:t>
+      </w:r>
+      <w:r>
+        <w:rPr>
+          <w:lang w:val="en-US"/>
+        </w:rPr>
+        <w:t>GTA</w:t>
+      </w:r>
+      <w:r>
+        <w:t xml:space="preserve"> </w:t>
+      </w:r>
+      <w:r>
+        <w:rPr>
+          <w:lang w:val="en-US"/>
+        </w:rPr>
+        <w:t>V</w:t>
+      </w:r>
+      <w:r>
+        <w:t xml:space="preserve"> </w:t>
+      </w:r>
+      <w:r>
+        <w:t xml:space="preserve">на </w:t>
+      </w:r>
+      <w:r>
+        <w:rPr>
+          <w:lang w:val="en-US"/>
+        </w:rPr>
+        <w:t>XBOX</w:t>
+      </w:r>
+      <w:r>
+        <w:t xml:space="preserve"> 360</w:t>
+      </w:r>
+      <w:r>
+        <w:t xml:space="preserve"> – это группа товаров с 2мя товарами, указанными выше.</w:t>
+      </w:r>
     </w:p>
     <w:p/>
     <w:p>
+      <w:r>
+        <w:t xml:space="preserve">Несколько товаров могут группироваться в КАТЕГОРИИ. </w:t>
+      </w:r>
+      <w:proofErr w:type="spellStart"/>
+      <w:r>
+        <w:t>Штрихкод</w:t>
+      </w:r>
+      <w:proofErr w:type="spellEnd"/>
+      <w:r>
+        <w:t xml:space="preserve"> товара должен быть уникальным в рамках категории. Каждый товар принадлежит строго одной категории.</w:t>
+      </w:r>
+      <w:r>
+        <w:br/>
+      </w:r>
+    </w:p>
+    <w:p>
+      <w:r>
+        <w:t>Для хранения информации о единицах товара, которые есть в наличии, будем использовать СКЛАД. Каждый склад привязан к определенной категории. Он предоставляет информацию о том, сколько единиц товара есть в наличии, а также операции ПОПОЛНЕНИЯ склада (увеличение количества единиц товара) и СПИСАНИЯ со склада (уменьшение количества единиц товара).</w:t>
+      </w:r>
+    </w:p>
+    <w:p>
       <w:pPr>
         <w:pStyle w:val="1"/>
       </w:pPr>
-      <w:bookmarkStart w:id="1" w:name="_Toc481425170"/>
-      <w:r>
+      <w:bookmarkStart w:id="1" w:name="_Toc482013065"/>
+      <w:r>
+        <w:lastRenderedPageBreak/>
         <w:t>Пользовательские сценарии</w:t>
       </w:r>
       <w:bookmarkEnd w:id="1"/>
     </w:p>
-    <w:p/>
     <w:p>
       <w:pPr>
         <w:pStyle w:val="2"/>
       </w:pPr>
-      <w:bookmarkStart w:id="2" w:name="_Toc481425171"/>
-      <w:r>
-        <w:t>Создание категории</w:t>
+      <w:bookmarkStart w:id="2" w:name="_Toc482013066"/>
+      <w:r>
+        <w:t xml:space="preserve">Просмотр </w:t>
+      </w:r>
+      <w:r>
+        <w:t>списка</w:t>
+      </w:r>
+      <w:r>
+        <w:t xml:space="preserve"> категорий</w:t>
       </w:r>
       <w:bookmarkEnd w:id="2"/>
     </w:p>
     <w:p>
       <w:r>
-        <w:object w:dxaOrig="3840" w:dyaOrig="3135">
+        <w:br/>
+      </w:r>
+      <w:r>
+        <w:object w:dxaOrig="3345" w:dyaOrig="2716">
           <v:shapetype id="_x0000_t75" coordsize="21600,21600" o:spt="75" o:preferrelative="t" path="m@4@5l@4@11@9@11@9@5xe" filled="f" stroked="f">
             <v:stroke joinstyle="miter"/>
             <v:formulas>
@@ -379,52 +811,155 @@
             <v:path o:extrusionok="f" gradientshapeok="t" o:connecttype="rect"/>
             <o:lock v:ext="edit" aspectratio="t"/>
           </v:shapetype>
-          <v:shape id="_x0000_i1025" type="#_x0000_t75" style="width:192pt;height:156.75pt" o:ole="">
+          <v:shape id="_x0000_i1046" type="#_x0000_t75" style="width:167.25pt;height:135.75pt" o:ole="">
             <v:imagedata r:id="rId6" o:title=""/>
           </v:shape>
-          <o:OLEObject Type="Embed" ProgID="Visio.Drawing.15" ShapeID="_x0000_i1025" DrawAspect="Content" ObjectID="_1555167755" r:id="rId7"/>
+          <o:OLEObject Type="Embed" ProgID="Visio.Drawing.15" ShapeID="_x0000_i1046" DrawAspect="Content" ObjectID="_1555755774" r:id="rId7"/>
         </w:object>
       </w:r>
     </w:p>
+    <w:p/>
+    <w:p>
+      <w:r>
+        <w:t>*Для каждой категории должна быть доступна следующая информация:</w:t>
+      </w:r>
+    </w:p>
+    <w:p>
+      <w:pPr>
+        <w:pStyle w:val="a3"/>
+        <w:numPr>
+          <w:ilvl w:val="0"/>
+          <w:numId w:val="3"/>
+        </w:numPr>
+      </w:pPr>
+      <w:r>
+        <w:t>Название</w:t>
+      </w:r>
+    </w:p>
+    <w:p>
+      <w:pPr>
+        <w:pStyle w:val="a3"/>
+        <w:numPr>
+          <w:ilvl w:val="0"/>
+          <w:numId w:val="3"/>
+        </w:numPr>
+      </w:pPr>
+      <w:r>
+        <w:t>Количество товаров в ней</w:t>
+      </w:r>
+    </w:p>
+    <w:p/>
+    <w:p/>
     <w:p>
       <w:pPr>
         <w:pStyle w:val="2"/>
       </w:pPr>
-      <w:bookmarkStart w:id="3" w:name="_Toc481425172"/>
-      <w:r>
-        <w:t>Редактирование категории</w:t>
+      <w:bookmarkStart w:id="3" w:name="_Toc482013067"/>
+      <w:r>
+        <w:t>Создание категории</w:t>
       </w:r>
       <w:bookmarkEnd w:id="3"/>
     </w:p>
-    <w:p>
-      <w:pPr>
-        <w:rPr>
-          <w:lang w:val="en-US"/>
-        </w:rPr>
-      </w:pPr>
-      <w:r>
-        <w:object w:dxaOrig="3991" w:dyaOrig="4411">
-          <v:shape id="_x0000_i1026" type="#_x0000_t75" style="width:199.5pt;height:220.5pt" o:ole="">
+    <w:p/>
+    <w:p>
+      <w:r>
+        <w:object w:dxaOrig="8820" w:dyaOrig="5011">
+          <v:shape id="_x0000_i1040" type="#_x0000_t75" style="width:441pt;height:250.5pt" o:ole="">
             <v:imagedata r:id="rId8" o:title=""/>
           </v:shape>
-          <o:OLEObject Type="Embed" ProgID="Visio.Drawing.15" ShapeID="_x0000_i1026" DrawAspect="Content" ObjectID="_1555167756" r:id="rId9"/>
+          <o:OLEObject Type="Embed" ProgID="Visio.Drawing.15" ShapeID="_x0000_i1040" DrawAspect="Content" ObjectID="_1555755775" r:id="rId9"/>
         </w:object>
       </w:r>
     </w:p>
+    <w:p/>
+    <w:p/>
+    <w:p/>
+    <w:p/>
     <w:p>
       <w:pPr>
         <w:pStyle w:val="2"/>
       </w:pPr>
-      <w:bookmarkStart w:id="4" w:name="_Toc481425173"/>
+      <w:bookmarkStart w:id="4" w:name="_Toc482013068"/>
+      <w:r>
+        <w:t>Редактирование категории</w:t>
+      </w:r>
+      <w:bookmarkEnd w:id="4"/>
+    </w:p>
+    <w:p/>
+    <w:p>
+      <w:r>
+        <w:object w:dxaOrig="11086" w:dyaOrig="6181">
+          <v:shape id="_x0000_i1042" type="#_x0000_t75" style="width:467.25pt;height:260.25pt" o:ole="">
+            <v:imagedata r:id="rId10" o:title=""/>
+          </v:shape>
+          <o:OLEObject Type="Embed" ProgID="Visio.Drawing.15" ShapeID="_x0000_i1042" DrawAspect="Content" ObjectID="_1555755776" r:id="rId11"/>
+        </w:object>
+      </w:r>
+    </w:p>
+    <w:p/>
+    <w:p/>
+    <w:p>
+      <w:pPr>
+        <w:pStyle w:val="2"/>
+      </w:pPr>
+      <w:bookmarkStart w:id="5" w:name="_Toc482013069"/>
       <w:r>
         <w:t>Пополнение склада</w:t>
       </w:r>
-      <w:bookmarkEnd w:id="4"/>
-    </w:p>
-    <w:p/>
+      <w:bookmarkEnd w:id="5"/>
+    </w:p>
+    <w:p>
+      <w:r>
+        <w:object w:dxaOrig="10111" w:dyaOrig="7891">
+          <v:shape id="_x0000_i1053" type="#_x0000_t75" style="width:468pt;height:365.25pt" o:ole="">
+            <v:imagedata r:id="rId12" o:title=""/>
+          </v:shape>
+          <o:OLEObject Type="Embed" ProgID="Visio.Drawing.15" ShapeID="_x0000_i1053" DrawAspect="Content" ObjectID="_1555755777" r:id="rId13"/>
+        </w:object>
+      </w:r>
+    </w:p>
+    <w:p>
+      <w:r>
+        <w:object w:dxaOrig="15690" w:dyaOrig="10515">
+          <v:shape id="_x0000_i1069" type="#_x0000_t75" style="width:552pt;height:324.75pt" o:ole="">
+            <v:imagedata r:id="rId14" o:title=""/>
+          </v:shape>
+          <o:OLEObject Type="Embed" ProgID="Visio.Drawing.15" ShapeID="_x0000_i1069" DrawAspect="Content" ObjectID="_1555755778" r:id="rId15"/>
+        </w:object>
+      </w:r>
+    </w:p>
+    <w:p>
+      <w:r>
+        <w:t>* Пользователь должен ввести название товара, его закупочную цену и цену продажи</w:t>
+      </w:r>
+    </w:p>
+    <w:p>
+      <w:bookmarkStart w:id="6" w:name="_GoBack"/>
+      <w:bookmarkEnd w:id="6"/>
+    </w:p>
+    <w:p>
+      <w:pPr>
+        <w:pStyle w:val="2"/>
+      </w:pPr>
+      <w:bookmarkStart w:id="7" w:name="_Toc482013070"/>
+      <w:r>
+        <w:t>Списание со склада</w:t>
+      </w:r>
+      <w:bookmarkEnd w:id="7"/>
+    </w:p>
+    <w:p>
+      <w:r>
+        <w:object w:dxaOrig="13275" w:dyaOrig="6451">
+          <v:shape id="_x0000_i1070" type="#_x0000_t75" style="width:522.75pt;height:254.25pt" o:ole="">
+            <v:imagedata r:id="rId16" o:title=""/>
+          </v:shape>
+          <o:OLEObject Type="Embed" ProgID="Visio.Drawing.15" ShapeID="_x0000_i1070" DrawAspect="Content" ObjectID="_1555755779" r:id="rId17"/>
+        </w:object>
+      </w:r>
+    </w:p>
     <w:sectPr>
       <w:pgSz w:w="11906" w:h="16838"/>
-      <w:pgMar w:top="1134" w:right="850" w:bottom="1134" w:left="1701" w:header="708" w:footer="708" w:gutter="0"/>
+      <w:pgMar w:top="720" w:right="720" w:bottom="720" w:left="720" w:header="708" w:footer="708" w:gutter="0"/>
       <w:cols w:space="708"/>
       <w:docGrid w:linePitch="360"/>
     </w:sectPr>
@@ -548,6 +1083,119 @@
     </w:lvl>
   </w:abstractNum>
   <w:abstractNum w:abstractNumId="1" w15:restartNumberingAfterBreak="0">
+    <w:nsid w:val="5DE71ED3"/>
+    <w:multiLevelType w:val="hybridMultilevel"/>
+    <w:tmpl w:val="8C840FD2"/>
+    <w:lvl w:ilvl="0" w:tplc="04190001">
+      <w:start w:val="1"/>
+      <w:numFmt w:val="bullet"/>
+      <w:lvlText w:val=""/>
+      <w:lvlJc w:val="left"/>
+      <w:pPr>
+        <w:ind w:left="720" w:hanging="360"/>
+      </w:pPr>
+      <w:rPr>
+        <w:rFonts w:ascii="Symbol" w:hAnsi="Symbol" w:hint="default"/>
+      </w:rPr>
+    </w:lvl>
+    <w:lvl w:ilvl="1" w:tplc="04190003" w:tentative="1">
+      <w:start w:val="1"/>
+      <w:numFmt w:val="bullet"/>
+      <w:lvlText w:val="o"/>
+      <w:lvlJc w:val="left"/>
+      <w:pPr>
+        <w:ind w:left="1440" w:hanging="360"/>
+      </w:pPr>
+      <w:rPr>
+        <w:rFonts w:ascii="Courier New" w:hAnsi="Courier New" w:cs="Courier New" w:hint="default"/>
+      </w:rPr>
+    </w:lvl>
+    <w:lvl w:ilvl="2" w:tplc="04190005" w:tentative="1">
+      <w:start w:val="1"/>
+      <w:numFmt w:val="bullet"/>
+      <w:lvlText w:val=""/>
+      <w:lvlJc w:val="left"/>
+      <w:pPr>
+        <w:ind w:left="2160" w:hanging="360"/>
+      </w:pPr>
+      <w:rPr>
+        <w:rFonts w:ascii="Wingdings" w:hAnsi="Wingdings" w:hint="default"/>
+      </w:rPr>
+    </w:lvl>
+    <w:lvl w:ilvl="3" w:tplc="04190001" w:tentative="1">
+      <w:start w:val="1"/>
+      <w:numFmt w:val="bullet"/>
+      <w:lvlText w:val=""/>
+      <w:lvlJc w:val="left"/>
+      <w:pPr>
+        <w:ind w:left="2880" w:hanging="360"/>
+      </w:pPr>
+      <w:rPr>
+        <w:rFonts w:ascii="Symbol" w:hAnsi="Symbol" w:hint="default"/>
+      </w:rPr>
+    </w:lvl>
+    <w:lvl w:ilvl="4" w:tplc="04190003" w:tentative="1">
+      <w:start w:val="1"/>
+      <w:numFmt w:val="bullet"/>
+      <w:lvlText w:val="o"/>
+      <w:lvlJc w:val="left"/>
+      <w:pPr>
+        <w:ind w:left="3600" w:hanging="360"/>
+      </w:pPr>
+      <w:rPr>
+        <w:rFonts w:ascii="Courier New" w:hAnsi="Courier New" w:cs="Courier New" w:hint="default"/>
+      </w:rPr>
+    </w:lvl>
+    <w:lvl w:ilvl="5" w:tplc="04190005" w:tentative="1">
+      <w:start w:val="1"/>
+      <w:numFmt w:val="bullet"/>
+      <w:lvlText w:val=""/>
+      <w:lvlJc w:val="left"/>
+      <w:pPr>
+        <w:ind w:left="4320" w:hanging="360"/>
+      </w:pPr>
+      <w:rPr>
+        <w:rFonts w:ascii="Wingdings" w:hAnsi="Wingdings" w:hint="default"/>
+      </w:rPr>
+    </w:lvl>
+    <w:lvl w:ilvl="6" w:tplc="04190001" w:tentative="1">
+      <w:start w:val="1"/>
+      <w:numFmt w:val="bullet"/>
+      <w:lvlText w:val=""/>
+      <w:lvlJc w:val="left"/>
+      <w:pPr>
+        <w:ind w:left="5040" w:hanging="360"/>
+      </w:pPr>
+      <w:rPr>
+        <w:rFonts w:ascii="Symbol" w:hAnsi="Symbol" w:hint="default"/>
+      </w:rPr>
+    </w:lvl>
+    <w:lvl w:ilvl="7" w:tplc="04190003" w:tentative="1">
+      <w:start w:val="1"/>
+      <w:numFmt w:val="bullet"/>
+      <w:lvlText w:val="o"/>
+      <w:lvlJc w:val="left"/>
+      <w:pPr>
+        <w:ind w:left="5760" w:hanging="360"/>
+      </w:pPr>
+      <w:rPr>
+        <w:rFonts w:ascii="Courier New" w:hAnsi="Courier New" w:cs="Courier New" w:hint="default"/>
+      </w:rPr>
+    </w:lvl>
+    <w:lvl w:ilvl="8" w:tplc="04190005" w:tentative="1">
+      <w:start w:val="1"/>
+      <w:numFmt w:val="bullet"/>
+      <w:lvlText w:val=""/>
+      <w:lvlJc w:val="left"/>
+      <w:pPr>
+        <w:ind w:left="6480" w:hanging="360"/>
+      </w:pPr>
+      <w:rPr>
+        <w:rFonts w:ascii="Wingdings" w:hAnsi="Wingdings" w:hint="default"/>
+      </w:rPr>
+    </w:lvl>
+  </w:abstractNum>
+  <w:abstractNum w:abstractNumId="2" w15:restartNumberingAfterBreak="0">
     <w:nsid w:val="7FF8344E"/>
     <w:multiLevelType w:val="hybridMultilevel"/>
     <w:tmpl w:val="C5B8DBBC"/>
@@ -664,6 +1312,9 @@
     <w:abstractNumId w:val="0"/>
   </w:num>
   <w:num w:numId="2">
+    <w:abstractNumId w:val="2"/>
+  </w:num>
+  <w:num w:numId="3">
     <w:abstractNumId w:val="1"/>
   </w:num>
 </w:numbering>
@@ -1070,11 +1721,12 @@
     <w:link w:val="10"/>
     <w:uiPriority w:val="9"/>
     <w:qFormat/>
-    <w:rsid w:val="00177A96"/>
+    <w:rsid w:val="00353184"/>
     <w:pPr>
       <w:keepNext/>
       <w:keepLines/>
       <w:spacing w:before="240" w:after="0"/>
+      <w:jc w:val="center"/>
       <w:outlineLvl w:val="0"/>
     </w:pPr>
     <w:rPr>
@@ -1092,11 +1744,12 @@
     <w:uiPriority w:val="9"/>
     <w:unhideWhenUsed/>
     <w:qFormat/>
-    <w:rsid w:val="00591D72"/>
+    <w:rsid w:val="00353184"/>
     <w:pPr>
       <w:keepNext/>
       <w:keepLines/>
       <w:spacing w:before="40" w:after="0"/>
+      <w:jc w:val="center"/>
       <w:outlineLvl w:val="1"/>
     </w:pPr>
     <w:rPr>
@@ -1138,7 +1791,7 @@
     <w:basedOn w:val="a0"/>
     <w:link w:val="1"/>
     <w:uiPriority w:val="9"/>
-    <w:rsid w:val="00177A96"/>
+    <w:rsid w:val="00353184"/>
     <w:rPr>
       <w:rFonts w:asciiTheme="majorHAnsi" w:eastAsiaTheme="majorEastAsia" w:hAnsiTheme="majorHAnsi" w:cstheme="majorBidi"/>
       <w:color w:val="2F5496" w:themeColor="accent1" w:themeShade="BF"/>
@@ -1162,7 +1815,7 @@
     <w:basedOn w:val="a0"/>
     <w:link w:val="2"/>
     <w:uiPriority w:val="9"/>
-    <w:rsid w:val="00591D72"/>
+    <w:rsid w:val="00353184"/>
     <w:rPr>
       <w:rFonts w:asciiTheme="majorHAnsi" w:eastAsiaTheme="majorEastAsia" w:hAnsiTheme="majorHAnsi" w:cstheme="majorBidi"/>
       <w:color w:val="2F5496" w:themeColor="accent1" w:themeShade="BF"/>
@@ -1524,7 +2177,7 @@
 </file>
 
 <file path=customXml/itemProps1.xml><?xml version="1.0" encoding="utf-8"?>
-<ds:datastoreItem xmlns:ds="http://schemas.openxmlformats.org/officeDocument/2006/customXml" ds:itemID="{03C214B0-96F6-45F3-A989-79727B54FC16}">
+<ds:datastoreItem xmlns:ds="http://schemas.openxmlformats.org/officeDocument/2006/customXml" ds:itemID="{097AC6FB-3D30-476E-A207-13C39FC97704}">
   <ds:schemaRefs>
     <ds:schemaRef ds:uri="http://schemas.openxmlformats.org/officeDocument/2006/bibliography"/>
   </ds:schemaRefs>
